--- a/数据校园App/班级通知模块技术约定.docx
+++ b/数据校园App/班级通知模块技术约定.docx
@@ -314,23 +314,18 @@
         </w:tc>
       </w:tr>
     </w:tbl>
-    <w:p>
-      <w:pPr>
-        <w:rPr>
-          <w:rFonts w:hint="eastAsia"/>
-        </w:rPr>
-      </w:pPr>
-    </w:p>
-    <w:p>
-      <w:pPr>
-        <w:rPr>
-          <w:rFonts w:hint="eastAsia"/>
-        </w:rPr>
-      </w:pPr>
-    </w:p>
+    <w:p/>
+    <w:p/>
     <w:sdt>
       <w:sdtPr>
         <w:rPr>
+          <w:rFonts w:asciiTheme="minorHAnsi" w:eastAsiaTheme="minorEastAsia" w:hAnsiTheme="minorHAnsi" w:cstheme="minorBidi"/>
+          <w:b w:val="0"/>
+          <w:bCs w:val="0"/>
+          <w:color w:val="auto"/>
+          <w:kern w:val="2"/>
+          <w:sz w:val="21"/>
+          <w:szCs w:val="22"/>
           <w:lang w:val="zh-CN"/>
         </w:rPr>
         <w:id w:val="1795328230"/>
@@ -339,15 +334,7 @@
           <w:docPartUnique/>
         </w:docPartObj>
       </w:sdtPr>
-      <w:sdtEndPr>
-        <w:rPr>
-          <w:rFonts w:asciiTheme="minorHAnsi" w:eastAsiaTheme="minorEastAsia" w:hAnsiTheme="minorHAnsi" w:cstheme="minorBidi"/>
-          <w:color w:val="auto"/>
-          <w:kern w:val="2"/>
-          <w:sz w:val="21"/>
-          <w:szCs w:val="22"/>
-        </w:rPr>
-      </w:sdtEndPr>
+      <w:sdtEndPr/>
       <w:sdtContent>
         <w:p>
           <w:pPr>
@@ -360,8 +347,6 @@
             <w:t>目录</w:t>
           </w:r>
         </w:p>
-        <w:bookmarkStart w:id="0" w:name="_GoBack"/>
-        <w:bookmarkEnd w:id="0"/>
         <w:p>
           <w:pPr>
             <w:pStyle w:val="10"/>
@@ -1357,7 +1342,6 @@
         <w:p>
           <w:pPr>
             <w:rPr>
-              <w:rFonts w:hint="eastAsia"/>
               <w:b/>
               <w:bCs/>
               <w:lang w:val="zh-CN"/>
@@ -1379,7 +1363,7 @@
       <w:pPr>
         <w:pStyle w:val="1"/>
       </w:pPr>
-      <w:bookmarkStart w:id="1" w:name="_Toc436567857"/>
+      <w:bookmarkStart w:id="0" w:name="_Toc436567857"/>
       <w:r>
         <w:rPr>
           <w:rFonts w:hint="eastAsia"/>
@@ -1398,7 +1382,7 @@
         </w:rPr>
         <w:t>描述</w:t>
       </w:r>
-      <w:bookmarkEnd w:id="1"/>
+      <w:bookmarkEnd w:id="0"/>
     </w:p>
     <w:p>
       <w:pPr>
@@ -1459,7 +1443,6 @@
         <w:pStyle w:val="a3"/>
         <w:ind w:left="360" w:firstLineChars="0" w:firstLine="0"/>
         <w:rPr>
-          <w:rFonts w:hint="eastAsia"/>
           <w:color w:val="4F81BD" w:themeColor="accent1"/>
         </w:rPr>
       </w:pPr>
@@ -1475,7 +1458,47 @@
           <w:rFonts w:hint="eastAsia"/>
           <w:color w:val="4F81BD" w:themeColor="accent1"/>
         </w:rPr>
-        <w:t>一个老师可能具有多个班级权限，需要选择班级，确定通知类别（作业</w:t>
+        <w:t>一个老师可能具有多个班级权限，需要选择班级</w:t>
+      </w:r>
+      <w:r>
+        <w:rPr>
+          <w:rFonts w:hint="eastAsia"/>
+          <w:color w:val="548DD4" w:themeColor="text2" w:themeTint="99"/>
+        </w:rPr>
+        <w:t xml:space="preserve"> </w:t>
+      </w:r>
+      <w:r>
+        <w:rPr>
+          <w:rFonts w:hint="eastAsia"/>
+          <w:b/>
+          <w:color w:val="548DD4" w:themeColor="text2" w:themeTint="99"/>
+        </w:rPr>
+        <w:t>(</w:t>
+      </w:r>
+      <w:r>
+        <w:rPr>
+          <w:rFonts w:hint="eastAsia"/>
+          <w:b/>
+          <w:color w:val="548DD4" w:themeColor="text2" w:themeTint="99"/>
+        </w:rPr>
+        <w:t>班级可以多选</w:t>
+      </w:r>
+      <w:r>
+        <w:rPr>
+          <w:rFonts w:hint="eastAsia"/>
+          <w:b/>
+          <w:color w:val="548DD4" w:themeColor="text2" w:themeTint="99"/>
+        </w:rPr>
+        <w:t xml:space="preserve">) </w:t>
+      </w:r>
+      <w:bookmarkStart w:id="1" w:name="_GoBack"/>
+      <w:bookmarkEnd w:id="1"/>
+      <w:r>
+        <w:rPr>
+          <w:rFonts w:hint="eastAsia"/>
+          <w:color w:val="4F81BD" w:themeColor="accent1"/>
+        </w:rPr>
+        <w:t>，确定通知类别（作业</w:t>
       </w:r>
       <w:r>
         <w:rPr>
@@ -1522,7 +1545,6 @@
         </w:numPr>
         <w:ind w:firstLineChars="0"/>
         <w:rPr>
-          <w:rFonts w:hint="eastAsia"/>
           <w:color w:val="4F81BD" w:themeColor="accent1"/>
         </w:rPr>
       </w:pPr>
@@ -1553,7 +1575,6 @@
         <w:pStyle w:val="a3"/>
         <w:ind w:left="780" w:firstLineChars="0" w:firstLine="0"/>
         <w:rPr>
-          <w:rFonts w:hint="eastAsia"/>
           <w:color w:val="4F81BD" w:themeColor="accent1"/>
         </w:rPr>
       </w:pPr>
@@ -1563,7 +1584,6 @@
         <w:pStyle w:val="a3"/>
         <w:ind w:left="780" w:firstLineChars="0" w:firstLine="0"/>
         <w:rPr>
-          <w:rFonts w:hint="eastAsia"/>
           <w:color w:val="4F81BD" w:themeColor="accent1"/>
           <w:highlight w:val="yellow"/>
         </w:rPr>
@@ -1660,7 +1680,6 @@
         <w:pStyle w:val="a3"/>
         <w:ind w:left="780" w:firstLineChars="0" w:firstLine="0"/>
         <w:rPr>
-          <w:rFonts w:hint="eastAsia"/>
           <w:color w:val="4F81BD" w:themeColor="accent1"/>
         </w:rPr>
       </w:pPr>
@@ -1687,48 +1706,48 @@
           <w:color w:val="4F81BD" w:themeColor="accent1"/>
           <w:highlight w:val="yellow"/>
         </w:rPr>
-        <w:t>uEntitiy</w:t>
-      </w:r>
+        <w:t>uEntitiy.HasRight</w:t>
+      </w:r>
+      <w:proofErr w:type="spellEnd"/>
       <w:r>
         <w:rPr>
           <w:rFonts w:hint="eastAsia"/>
           <w:color w:val="4F81BD" w:themeColor="accent1"/>
           <w:highlight w:val="yellow"/>
         </w:rPr>
-        <w:t>.HasRight</w:t>
-      </w:r>
-      <w:proofErr w:type="spellEnd"/>
-      <w:r>
-        <w:rPr>
-          <w:rFonts w:hint="eastAsia"/>
+        <w:t>(</w:t>
+      </w:r>
+      <w:r>
+        <w:rPr>
           <w:color w:val="4F81BD" w:themeColor="accent1"/>
           <w:highlight w:val="yellow"/>
         </w:rPr>
-        <w:t>(</w:t>
-      </w:r>
-      <w:r>
-        <w:rPr>
+        <w:t>“</w:t>
+      </w:r>
+      <w:proofErr w:type="spellStart"/>
+      <w:r>
+        <w:rPr>
+          <w:rFonts w:hint="eastAsia"/>
           <w:color w:val="4F81BD" w:themeColor="accent1"/>
           <w:highlight w:val="yellow"/>
         </w:rPr>
-        <w:t>“</w:t>
-      </w:r>
-      <w:proofErr w:type="spellStart"/>
-      <w:r>
-        <w:rPr>
-          <w:rFonts w:hint="eastAsia"/>
+        <w:t>ClassNoticeEdit</w:t>
+      </w:r>
+      <w:proofErr w:type="spellEnd"/>
+      <w:r>
+        <w:rPr>
           <w:color w:val="4F81BD" w:themeColor="accent1"/>
           <w:highlight w:val="yellow"/>
         </w:rPr>
-        <w:t>ClassNoticeEdit</w:t>
-      </w:r>
-      <w:proofErr w:type="spellEnd"/>
-      <w:r>
-        <w:rPr>
+        <w:t>”</w:t>
+      </w:r>
+      <w:r>
+        <w:rPr>
+          <w:rFonts w:hint="eastAsia"/>
           <w:color w:val="4F81BD" w:themeColor="accent1"/>
           <w:highlight w:val="yellow"/>
         </w:rPr>
-        <w:t>”</w:t>
+        <w:t xml:space="preserve">); </w:t>
       </w:r>
       <w:r>
         <w:rPr>
@@ -1736,14 +1755,6 @@
           <w:color w:val="4F81BD" w:themeColor="accent1"/>
           <w:highlight w:val="yellow"/>
         </w:rPr>
-        <w:t xml:space="preserve">); </w:t>
-      </w:r>
-      <w:r>
-        <w:rPr>
-          <w:rFonts w:hint="eastAsia"/>
-          <w:color w:val="4F81BD" w:themeColor="accent1"/>
-          <w:highlight w:val="yellow"/>
-        </w:rPr>
         <w:t>判断是否包含权限</w:t>
       </w:r>
     </w:p>
@@ -1752,7 +1763,6 @@
         <w:pStyle w:val="a3"/>
         <w:ind w:left="780" w:firstLineChars="0" w:firstLine="0"/>
         <w:rPr>
-          <w:rFonts w:hint="eastAsia"/>
           <w:color w:val="4F81BD" w:themeColor="accent1"/>
         </w:rPr>
       </w:pPr>
@@ -1776,22 +1786,19 @@
         <w:rPr>
           <w:rFonts w:hint="eastAsia"/>
         </w:rPr>
+        <w:lastRenderedPageBreak/>
         <w:tab/>
       </w:r>
     </w:p>
     <w:p>
       <w:pPr>
         <w:pStyle w:val="1"/>
-        <w:rPr>
-          <w:rFonts w:hint="eastAsia"/>
-        </w:rPr>
       </w:pPr>
       <w:bookmarkStart w:id="2" w:name="_Toc436567858"/>
       <w:r>
         <w:rPr>
           <w:rFonts w:hint="eastAsia"/>
         </w:rPr>
-        <w:lastRenderedPageBreak/>
         <w:t>模块技术约定</w:t>
       </w:r>
       <w:bookmarkEnd w:id="2"/>
@@ -1800,9 +1807,6 @@
       <w:pPr>
         <w:pStyle w:val="a3"/>
         <w:ind w:left="360" w:firstLineChars="0" w:firstLine="0"/>
-        <w:rPr>
-          <w:rFonts w:hint="eastAsia"/>
-        </w:rPr>
       </w:pPr>
     </w:p>
     <w:p>
@@ -1812,9 +1816,6 @@
           <w:ilvl w:val="0"/>
           <w:numId w:val="7"/>
         </w:numPr>
-        <w:rPr>
-          <w:rFonts w:hint="eastAsia"/>
-        </w:rPr>
       </w:pPr>
       <w:bookmarkStart w:id="3" w:name="_Toc436567859"/>
       <w:r>
@@ -1825,13 +1826,7 @@
       </w:r>
       <w:bookmarkEnd w:id="3"/>
     </w:p>
-    <w:p>
-      <w:pPr>
-        <w:rPr>
-          <w:rFonts w:hint="eastAsia"/>
-        </w:rPr>
-      </w:pPr>
-    </w:p>
+    <w:p/>
     <w:p>
       <w:pPr>
         <w:pStyle w:val="a3"/>
@@ -1841,7 +1836,6 @@
         </w:numPr>
         <w:ind w:firstLineChars="0"/>
         <w:rPr>
-          <w:rFonts w:hint="eastAsia"/>
           <w:b/>
         </w:rPr>
       </w:pPr>
@@ -1863,17 +1857,11 @@
     <w:p>
       <w:pPr>
         <w:ind w:left="360"/>
-        <w:rPr>
-          <w:rFonts w:hint="eastAsia"/>
-        </w:rPr>
       </w:pPr>
     </w:p>
     <w:p>
       <w:pPr>
         <w:ind w:firstLineChars="200" w:firstLine="420"/>
-        <w:rPr>
-          <w:rFonts w:hint="eastAsia"/>
-        </w:rPr>
       </w:pPr>
       <w:proofErr w:type="spellStart"/>
       <w:r>
@@ -1905,9 +1893,6 @@
     <w:p>
       <w:pPr>
         <w:ind w:firstLineChars="200" w:firstLine="420"/>
-        <w:rPr>
-          <w:rFonts w:hint="eastAsia"/>
-        </w:rPr>
       </w:pPr>
       <w:r>
         <w:rPr>
@@ -1945,9 +1930,6 @@
     <w:p>
       <w:pPr>
         <w:ind w:firstLineChars="200" w:firstLine="420"/>
-        <w:rPr>
-          <w:rFonts w:hint="eastAsia"/>
-        </w:rPr>
       </w:pPr>
     </w:p>
     <w:p>
@@ -1959,7 +1941,6 @@
         </w:numPr>
         <w:ind w:firstLineChars="0"/>
         <w:rPr>
-          <w:rFonts w:hint="eastAsia"/>
           <w:b/>
         </w:rPr>
       </w:pPr>
@@ -1975,18 +1956,12 @@
       <w:pPr>
         <w:pStyle w:val="a3"/>
         <w:ind w:left="825" w:firstLineChars="0" w:firstLine="0"/>
-        <w:rPr>
-          <w:rFonts w:hint="eastAsia"/>
-        </w:rPr>
       </w:pPr>
     </w:p>
     <w:p>
       <w:pPr>
         <w:pStyle w:val="a3"/>
         <w:ind w:left="825" w:firstLineChars="0" w:firstLine="0"/>
-        <w:rPr>
-          <w:rFonts w:hint="eastAsia"/>
-        </w:rPr>
       </w:pPr>
       <w:r>
         <w:rPr>
@@ -2021,18 +1996,12 @@
       <w:pPr>
         <w:pStyle w:val="a3"/>
         <w:ind w:left="825" w:firstLineChars="0" w:firstLine="0"/>
-        <w:rPr>
-          <w:rFonts w:hint="eastAsia"/>
-        </w:rPr>
       </w:pPr>
     </w:p>
     <w:p>
       <w:pPr>
         <w:pStyle w:val="a3"/>
         <w:ind w:left="825" w:firstLineChars="0" w:firstLine="0"/>
-        <w:rPr>
-          <w:rFonts w:hint="eastAsia"/>
-        </w:rPr>
       </w:pPr>
       <w:r>
         <w:rPr>
@@ -2093,18 +2062,12 @@
       <w:pPr>
         <w:pStyle w:val="a3"/>
         <w:ind w:left="825" w:firstLineChars="0" w:firstLine="0"/>
-        <w:rPr>
-          <w:rFonts w:hint="eastAsia"/>
-        </w:rPr>
       </w:pPr>
     </w:p>
     <w:p>
       <w:pPr>
         <w:pStyle w:val="a3"/>
         <w:ind w:left="825" w:firstLineChars="0" w:firstLine="0"/>
-        <w:rPr>
-          <w:rFonts w:hint="eastAsia"/>
-        </w:rPr>
       </w:pPr>
       <w:r>
         <w:rPr>
@@ -2168,9 +2131,6 @@
     <w:p>
       <w:pPr>
         <w:ind w:firstLineChars="150" w:firstLine="315"/>
-        <w:rPr>
-          <w:rFonts w:hint="eastAsia"/>
-        </w:rPr>
       </w:pPr>
       <w:r>
         <w:rPr>
@@ -2182,9 +2142,6 @@
     <w:p>
       <w:pPr>
         <w:ind w:left="360"/>
-        <w:rPr>
-          <w:rFonts w:hint="eastAsia"/>
-        </w:rPr>
       </w:pPr>
       <w:r>
         <w:rPr>
@@ -2197,9 +2154,6 @@
       <w:pPr>
         <w:pStyle w:val="a3"/>
         <w:ind w:left="825" w:firstLineChars="0" w:firstLine="0"/>
-        <w:rPr>
-          <w:rFonts w:hint="eastAsia"/>
-        </w:rPr>
       </w:pPr>
       <w:r>
         <w:rPr>
@@ -2212,13 +2166,7 @@
         <w:rPr>
           <w:rFonts w:hint="eastAsia"/>
         </w:rPr>
-        <w:t>Member</w:t>
-      </w:r>
-      <w:r>
-        <w:rPr>
-          <w:rFonts w:hint="eastAsia"/>
-        </w:rPr>
-        <w:t>RefId</w:t>
+        <w:t>MemberRefId</w:t>
       </w:r>
       <w:proofErr w:type="spellEnd"/>
       <w:r>
@@ -2245,9 +2193,6 @@
     <w:p>
       <w:pPr>
         <w:ind w:left="360"/>
-        <w:rPr>
-          <w:rFonts w:hint="eastAsia"/>
-        </w:rPr>
       </w:pPr>
     </w:p>
     <w:p>
@@ -2257,9 +2202,6 @@
           <w:ilvl w:val="0"/>
           <w:numId w:val="7"/>
         </w:numPr>
-        <w:rPr>
-          <w:rFonts w:hint="eastAsia"/>
-        </w:rPr>
       </w:pPr>
       <w:bookmarkStart w:id="4" w:name="_Toc436567860"/>
       <w:r>
@@ -2270,18 +2212,11 @@
       </w:r>
       <w:bookmarkEnd w:id="4"/>
     </w:p>
-    <w:p>
-      <w:pPr>
-        <w:rPr>
-          <w:rFonts w:hint="eastAsia"/>
-        </w:rPr>
-      </w:pPr>
-    </w:p>
+    <w:p/>
     <w:p>
       <w:pPr>
         <w:ind w:left="720"/>
         <w:rPr>
-          <w:rFonts w:hint="eastAsia"/>
           <w:b/>
         </w:rPr>
       </w:pPr>
@@ -2390,7 +2325,6 @@
       <w:pPr>
         <w:ind w:left="720"/>
         <w:rPr>
-          <w:rFonts w:hint="eastAsia"/>
           <w:b/>
         </w:rPr>
       </w:pPr>
@@ -2398,9 +2332,6 @@
     <w:p>
       <w:pPr>
         <w:ind w:left="720"/>
-        <w:rPr>
-          <w:rFonts w:hint="eastAsia"/>
-        </w:rPr>
       </w:pPr>
       <w:r>
         <w:rPr>
@@ -2413,17 +2344,11 @@
     <w:p>
       <w:pPr>
         <w:ind w:left="720"/>
-        <w:rPr>
-          <w:rFonts w:hint="eastAsia"/>
-        </w:rPr>
       </w:pPr>
     </w:p>
     <w:p>
       <w:pPr>
         <w:ind w:firstLineChars="300" w:firstLine="630"/>
-        <w:rPr>
-          <w:rFonts w:hint="eastAsia"/>
-        </w:rPr>
       </w:pPr>
       <w:r>
         <w:rPr>
@@ -2453,13 +2378,7 @@
         <w:rPr>
           <w:rFonts w:hint="eastAsia"/>
         </w:rPr>
-        <w:t>可</w:t>
-      </w:r>
-      <w:r>
-        <w:rPr>
-          <w:rFonts w:hint="eastAsia"/>
-        </w:rPr>
-        <w:t>包含</w:t>
+        <w:t>可包含</w:t>
       </w:r>
       <w:proofErr w:type="gramStart"/>
       <w:r>
@@ -2479,17 +2398,11 @@
     <w:p>
       <w:pPr>
         <w:ind w:left="720"/>
-        <w:rPr>
-          <w:rFonts w:hint="eastAsia"/>
-        </w:rPr>
       </w:pPr>
     </w:p>
     <w:p>
       <w:pPr>
         <w:pStyle w:val="2"/>
-        <w:rPr>
-          <w:rFonts w:hint="eastAsia"/>
-        </w:rPr>
       </w:pPr>
     </w:p>
     <w:p>
@@ -2499,9 +2412,6 @@
           <w:ilvl w:val="0"/>
           <w:numId w:val="7"/>
         </w:numPr>
-        <w:rPr>
-          <w:rFonts w:hint="eastAsia"/>
-        </w:rPr>
       </w:pPr>
       <w:bookmarkStart w:id="5" w:name="_Toc436567861"/>
       <w:r>
@@ -2522,16 +2432,12 @@
       <w:pPr>
         <w:pStyle w:val="a3"/>
         <w:ind w:left="720" w:firstLineChars="0" w:firstLine="0"/>
-        <w:rPr>
-          <w:rFonts w:hint="eastAsia"/>
-        </w:rPr>
       </w:pPr>
     </w:p>
     <w:p>
       <w:pPr>
         <w:ind w:left="720"/>
         <w:rPr>
-          <w:rFonts w:hint="eastAsia"/>
           <w:b/>
         </w:rPr>
       </w:pPr>
@@ -2617,14 +2523,7 @@
           <w:rFonts w:hint="eastAsia"/>
           <w:b/>
         </w:rPr>
-        <w:t>DB</w:t>
-      </w:r>
-      <w:r>
-        <w:rPr>
-          <w:rFonts w:hint="eastAsia"/>
-          <w:b/>
-        </w:rPr>
-        <w:t>.</w:t>
+        <w:t>DB.</w:t>
       </w:r>
       <w:proofErr w:type="gramStart"/>
       <w:r>
@@ -2640,18 +2539,12 @@
       <w:pPr>
         <w:pStyle w:val="a3"/>
         <w:ind w:left="720" w:firstLineChars="0" w:firstLine="0"/>
-        <w:rPr>
-          <w:rFonts w:hint="eastAsia"/>
-        </w:rPr>
       </w:pPr>
     </w:p>
     <w:p>
       <w:pPr>
         <w:pStyle w:val="a3"/>
         <w:ind w:left="720" w:firstLineChars="0" w:firstLine="0"/>
-        <w:rPr>
-          <w:rFonts w:hint="eastAsia"/>
-        </w:rPr>
       </w:pPr>
       <w:r>
         <w:rPr>
@@ -2695,18 +2588,9 @@
       <w:pPr>
         <w:pStyle w:val="a3"/>
         <w:ind w:left="720" w:firstLineChars="0" w:firstLine="0"/>
-        <w:rPr>
-          <w:rFonts w:hint="eastAsia"/>
-        </w:rPr>
-      </w:pPr>
-    </w:p>
-    <w:p>
-      <w:pPr>
-        <w:rPr>
-          <w:rFonts w:hint="eastAsia"/>
-        </w:rPr>
-      </w:pPr>
-    </w:p>
+      </w:pPr>
+    </w:p>
+    <w:p/>
     <w:p>
       <w:pPr>
         <w:pStyle w:val="2"/>
@@ -2714,9 +2598,6 @@
           <w:ilvl w:val="0"/>
           <w:numId w:val="7"/>
         </w:numPr>
-        <w:rPr>
-          <w:rFonts w:hint="eastAsia"/>
-        </w:rPr>
       </w:pPr>
       <w:bookmarkStart w:id="6" w:name="_Toc436567862"/>
       <w:r>
@@ -2733,19 +2614,10 @@
       </w:r>
       <w:bookmarkEnd w:id="6"/>
     </w:p>
-    <w:p>
-      <w:pPr>
-        <w:rPr>
-          <w:rFonts w:hint="eastAsia"/>
-        </w:rPr>
-      </w:pPr>
-    </w:p>
+    <w:p/>
     <w:p>
       <w:pPr>
         <w:ind w:left="720"/>
-        <w:rPr>
-          <w:rFonts w:hint="eastAsia"/>
-        </w:rPr>
       </w:pPr>
       <w:r>
         <w:rPr>
@@ -2827,13 +2699,7 @@
         <w:rPr>
           <w:rFonts w:hint="eastAsia"/>
         </w:rPr>
-        <w:t>Manage</w:t>
-      </w:r>
-      <w:r>
-        <w:rPr>
-          <w:rFonts w:hint="eastAsia"/>
-        </w:rPr>
-        <w:t>.dl</w:t>
+        <w:t>Manage.dl</w:t>
       </w:r>
       <w:r>
         <w:rPr>
@@ -2918,17 +2784,11 @@
     <w:p>
       <w:pPr>
         <w:pStyle w:val="a3"/>
-        <w:rPr>
-          <w:rFonts w:hint="eastAsia"/>
-        </w:rPr>
       </w:pPr>
     </w:p>
     <w:p>
       <w:pPr>
         <w:pStyle w:val="a3"/>
-        <w:rPr>
-          <w:rFonts w:hint="eastAsia"/>
-        </w:rPr>
       </w:pPr>
       <w:r>
         <w:rPr>
@@ -3032,9 +2892,6 @@
       <w:pPr>
         <w:pStyle w:val="a3"/>
         <w:ind w:left="360" w:firstLineChars="0" w:firstLine="0"/>
-        <w:rPr>
-          <w:rFonts w:hint="eastAsia"/>
-        </w:rPr>
       </w:pPr>
     </w:p>
     <w:p>
@@ -3057,9 +2914,6 @@
           <w:ilvl w:val="0"/>
           <w:numId w:val="8"/>
         </w:numPr>
-        <w:rPr>
-          <w:rFonts w:hint="eastAsia"/>
-        </w:rPr>
       </w:pPr>
       <w:bookmarkStart w:id="8" w:name="_Toc436567864"/>
       <w:r>
@@ -3091,9 +2945,6 @@
     <w:p>
       <w:pPr>
         <w:ind w:left="360"/>
-        <w:rPr>
-          <w:rFonts w:hint="eastAsia"/>
-        </w:rPr>
       </w:pPr>
       <w:r>
         <w:rPr>
@@ -3109,9 +2960,6 @@
           <w:ilvl w:val="0"/>
           <w:numId w:val="8"/>
         </w:numPr>
-        <w:rPr>
-          <w:rFonts w:hint="eastAsia"/>
-        </w:rPr>
       </w:pPr>
       <w:bookmarkStart w:id="9" w:name="_Toc436567865"/>
       <w:r>
@@ -3123,11 +2971,6 @@
       <w:bookmarkEnd w:id="9"/>
     </w:p>
     <w:p>
-      <w:pPr>
-        <w:rPr>
-          <w:rFonts w:hint="eastAsia"/>
-        </w:rPr>
-      </w:pPr>
       <w:r>
         <w:rPr>
           <w:rFonts w:hint="eastAsia"/>
@@ -3158,9 +3001,6 @@
     <w:p>
       <w:pPr>
         <w:ind w:left="360"/>
-        <w:rPr>
-          <w:rFonts w:hint="eastAsia"/>
-        </w:rPr>
       </w:pPr>
     </w:p>
     <w:p>
@@ -3170,9 +3010,6 @@
           <w:ilvl w:val="0"/>
           <w:numId w:val="8"/>
         </w:numPr>
-        <w:rPr>
-          <w:rFonts w:hint="eastAsia"/>
-        </w:rPr>
       </w:pPr>
       <w:bookmarkStart w:id="10" w:name="_Toc436567866"/>
       <w:r>
@@ -3183,19 +3020,10 @@
       </w:r>
       <w:bookmarkEnd w:id="10"/>
     </w:p>
-    <w:p>
-      <w:pPr>
-        <w:rPr>
-          <w:rFonts w:hint="eastAsia"/>
-        </w:rPr>
-      </w:pPr>
-    </w:p>
+    <w:p/>
     <w:p>
       <w:pPr>
         <w:ind w:firstLine="420"/>
-        <w:rPr>
-          <w:rFonts w:hint="eastAsia"/>
-        </w:rPr>
       </w:pPr>
       <w:r>
         <w:rPr>
@@ -3207,13 +3035,7 @@
         <w:rPr>
           <w:rFonts w:hint="eastAsia"/>
         </w:rPr>
-        <w:t>SchoolNewsEntities</w:t>
-      </w:r>
-      <w:r>
-        <w:rPr>
-          <w:rFonts w:hint="eastAsia"/>
-        </w:rPr>
-        <w:t>.dll</w:t>
+        <w:t>SchoolNewsEntities.dll</w:t>
       </w:r>
       <w:r>
         <w:rPr>
@@ -3225,9 +3047,6 @@
     <w:p>
       <w:pPr>
         <w:ind w:firstLine="420"/>
-        <w:rPr>
-          <w:rFonts w:hint="eastAsia"/>
-        </w:rPr>
       </w:pPr>
     </w:p>
     <w:p>
@@ -3237,44 +3056,20 @@
           <w:ilvl w:val="0"/>
           <w:numId w:val="8"/>
         </w:numPr>
-        <w:rPr>
-          <w:rFonts w:hint="eastAsia"/>
-        </w:rPr>
       </w:pPr>
       <w:bookmarkStart w:id="11" w:name="_Toc436567867"/>
       <w:r>
         <w:rPr>
           <w:rFonts w:hint="eastAsia"/>
         </w:rPr>
-        <w:t>数据控制</w:t>
-      </w:r>
-      <w:r>
-        <w:rPr>
-          <w:rFonts w:hint="eastAsia"/>
-        </w:rPr>
-        <w:t>对象</w:t>
-      </w:r>
-      <w:r>
-        <w:rPr>
-          <w:rFonts w:hint="eastAsia"/>
-        </w:rPr>
-        <w:t>说明</w:t>
+        <w:t>数据控制对象说明</w:t>
       </w:r>
       <w:bookmarkEnd w:id="11"/>
     </w:p>
-    <w:p>
-      <w:pPr>
-        <w:rPr>
-          <w:rFonts w:hint="eastAsia"/>
-        </w:rPr>
-      </w:pPr>
-    </w:p>
+    <w:p/>
     <w:p>
       <w:pPr>
         <w:ind w:firstLineChars="200" w:firstLine="420"/>
-        <w:rPr>
-          <w:rFonts w:hint="eastAsia"/>
-        </w:rPr>
       </w:pPr>
       <w:r>
         <w:rPr>
@@ -3314,9 +3109,6 @@
           <w:ilvl w:val="0"/>
           <w:numId w:val="8"/>
         </w:numPr>
-        <w:rPr>
-          <w:rFonts w:hint="eastAsia"/>
-        </w:rPr>
       </w:pPr>
       <w:bookmarkStart w:id="12" w:name="_Toc436567868"/>
       <w:r>
@@ -3330,9 +3122,6 @@
     <w:p>
       <w:pPr>
         <w:ind w:firstLine="360"/>
-        <w:rPr>
-          <w:rFonts w:hint="eastAsia"/>
-        </w:rPr>
       </w:pPr>
       <w:r>
         <w:rPr>
@@ -3361,27 +3150,12 @@
         <w:t>中包含页面功能，关联关系和其他接口包括对象的含义</w:t>
       </w:r>
     </w:p>
-    <w:p>
-      <w:pPr>
-        <w:rPr>
-          <w:rFonts w:hint="eastAsia"/>
-        </w:rPr>
-      </w:pPr>
-    </w:p>
-    <w:p>
-      <w:pPr>
-        <w:rPr>
-          <w:rFonts w:hint="eastAsia"/>
-        </w:rPr>
-      </w:pPr>
-    </w:p>
+    <w:p/>
+    <w:p/>
     <w:p>
       <w:pPr>
         <w:pStyle w:val="a3"/>
         <w:ind w:left="360" w:firstLineChars="0" w:firstLine="0"/>
-        <w:rPr>
-          <w:rFonts w:hint="eastAsia"/>
-        </w:rPr>
       </w:pPr>
     </w:p>
     <w:p>
@@ -5550,7 +5324,7 @@
 </file>
 
 <file path=customXml/itemProps1.xml><?xml version="1.0" encoding="utf-8"?>
-<ds:datastoreItem xmlns:ds="http://schemas.openxmlformats.org/officeDocument/2006/customXml" ds:itemID="{F4DFD942-28A7-439E-AC2C-BE8B21AB18B9}">
+<ds:datastoreItem xmlns:ds="http://schemas.openxmlformats.org/officeDocument/2006/customXml" ds:itemID="{DBAF441D-174A-4B85-BE9A-B22B31607628}">
   <ds:schemaRefs>
     <ds:schemaRef ds:uri="http://schemas.openxmlformats.org/officeDocument/2006/bibliography"/>
   </ds:schemaRefs>
